--- a/assets/pdf/Poems.docx
+++ b/assets/pdf/Poems.docx
@@ -1,6 +1,6 @@
 
 <file path=word/document.xml><?xml version="1.0" encoding="utf-8"?>
-<w:document xmlns:wpc="http://schemas.microsoft.com/office/word/2010/wordprocessingCanvas" xmlns:cx="http://schemas.microsoft.com/office/drawing/2014/chartex" xmlns:cx1="http://schemas.microsoft.com/office/drawing/2015/9/8/chartex" xmlns:cx2="http://schemas.microsoft.com/office/drawing/2015/10/21/chartex" xmlns:cx3="http://schemas.microsoft.com/office/drawing/2016/5/9/chartex" xmlns:cx4="http://schemas.microsoft.com/office/drawing/2016/5/10/chartex" xmlns:cx5="http://schemas.microsoft.com/office/drawing/2016/5/11/chartex" xmlns:cx6="http://schemas.microsoft.com/office/drawing/2016/5/12/chartex" xmlns:cx7="http://schemas.microsoft.com/office/drawing/2016/5/13/chartex" xmlns:cx8="http://schemas.microsoft.com/office/drawing/2016/5/14/chartex" xmlns:mc="http://schemas.openxmlformats.org/markup-compatibility/2006" xmlns:aink="http://schemas.microsoft.com/office/drawing/2016/ink" xmlns:am3d="http://schemas.microsoft.com/office/drawing/2017/model3d" xmlns:o="urn:schemas-microsoft-com:office:office" xmlns:oel="http://schemas.microsoft.com/office/2019/extlst" xmlns:r="http://schemas.openxmlformats.org/officeDocument/2006/relationships" xmlns:m="http://schemas.openxmlformats.org/officeDocument/2006/math" xmlns:v="urn:schemas-microsoft-com:vml" xmlns:wp14="http://schemas.microsoft.com/office/word/2010/wordprocessingDrawing" xmlns:wp="http://schemas.openxmlformats.org/drawingml/2006/wordprocessingDrawing" xmlns:w10="urn:schemas-microsoft-com:office:word" xmlns:w="http://schemas.openxmlformats.org/wordprocessingml/2006/main" xmlns:w14="http://schemas.microsoft.com/office/word/2010/wordml" xmlns:w15="http://schemas.microsoft.com/office/word/2012/wordml" xmlns:w16cex="http://schemas.microsoft.com/office/word/2018/wordml/cex" xmlns:w16cid="http://schemas.microsoft.com/office/word/2016/wordml/cid" xmlns:w16="http://schemas.microsoft.com/office/word/2018/wordml" xmlns:w16sdtdh="http://schemas.microsoft.com/office/word/2020/wordml/sdtdatahash" xmlns:w16se="http://schemas.microsoft.com/office/word/2015/wordml/symex" xmlns:wpg="http://schemas.microsoft.com/office/word/2010/wordprocessingGroup" xmlns:wpi="http://schemas.microsoft.com/office/word/2010/wordprocessingInk" xmlns:wne="http://schemas.microsoft.com/office/word/2006/wordml" xmlns:wps="http://schemas.microsoft.com/office/word/2010/wordprocessingShape" mc:Ignorable="w14 w15 w16se w16cid w16 w16cex w16sdtdh wp14">
+<w:document xmlns:wpc="http://schemas.microsoft.com/office/word/2010/wordprocessingCanvas" xmlns:cx="http://schemas.microsoft.com/office/drawing/2014/chartex" xmlns:cx1="http://schemas.microsoft.com/office/drawing/2015/9/8/chartex" xmlns:cx2="http://schemas.microsoft.com/office/drawing/2015/10/21/chartex" xmlns:cx3="http://schemas.microsoft.com/office/drawing/2016/5/9/chartex" xmlns:cx4="http://schemas.microsoft.com/office/drawing/2016/5/10/chartex" xmlns:cx5="http://schemas.microsoft.com/office/drawing/2016/5/11/chartex" xmlns:cx6="http://schemas.microsoft.com/office/drawing/2016/5/12/chartex" xmlns:cx7="http://schemas.microsoft.com/office/drawing/2016/5/13/chartex" xmlns:cx8="http://schemas.microsoft.com/office/drawing/2016/5/14/chartex" xmlns:mc="http://schemas.openxmlformats.org/markup-compatibility/2006" xmlns:aink="http://schemas.microsoft.com/office/drawing/2016/ink" xmlns:am3d="http://schemas.microsoft.com/office/drawing/2017/model3d" xmlns:o="urn:schemas-microsoft-com:office:office" xmlns:oel="http://schemas.microsoft.com/office/2019/extlst" xmlns:r="http://schemas.openxmlformats.org/officeDocument/2006/relationships" xmlns:m="http://schemas.openxmlformats.org/officeDocument/2006/math" xmlns:v="urn:schemas-microsoft-com:vml" xmlns:wp14="http://schemas.microsoft.com/office/word/2010/wordprocessingDrawing" xmlns:wp="http://schemas.openxmlformats.org/drawingml/2006/wordprocessingDrawing" xmlns:w10="urn:schemas-microsoft-com:office:word" xmlns:w="http://schemas.openxmlformats.org/wordprocessingml/2006/main" xmlns:w14="http://schemas.microsoft.com/office/word/2010/wordml" xmlns:w15="http://schemas.microsoft.com/office/word/2012/wordml" xmlns:w16cex="http://schemas.microsoft.com/office/word/2018/wordml/cex" xmlns:w16cid="http://schemas.microsoft.com/office/word/2016/wordml/cid" xmlns:w16="http://schemas.microsoft.com/office/word/2018/wordml" xmlns:w16du="http://schemas.microsoft.com/office/word/2023/wordml/word16du" xmlns:w16sdtdh="http://schemas.microsoft.com/office/word/2020/wordml/sdtdatahash" xmlns:w16se="http://schemas.microsoft.com/office/word/2015/wordml/symex" xmlns:wpg="http://schemas.microsoft.com/office/word/2010/wordprocessingGroup" xmlns:wpi="http://schemas.microsoft.com/office/word/2010/wordprocessingInk" xmlns:wne="http://schemas.microsoft.com/office/word/2006/wordml" xmlns:wps="http://schemas.microsoft.com/office/word/2010/wordprocessingShape" mc:Ignorable="w14 w15 w16se w16cid w16 w16cex w16sdtdh w16du wp14">
   <w:body>
     <w:p>
       <w:pPr>
@@ -179,7 +179,13 @@
     </w:p>
     <w:p>
       <w:r>
-        <w:t>won't see the end of it &amp; I'm sorry.</w:t>
+        <w:t xml:space="preserve">won't see the end of it </w:t>
+      </w:r>
+      <w:r>
+        <w:t>and</w:t>
+      </w:r>
+      <w:r>
+        <w:t xml:space="preserve"> I'm sorry.</w:t>
       </w:r>
     </w:p>
     <w:p/>
@@ -206,12 +212,24 @@
     <w:p/>
     <w:p>
       <w:r>
-        <w:t>Fast &amp; bright with an almighty sound,</w:t>
-      </w:r>
-    </w:p>
-    <w:p>
-      <w:r>
-        <w:t>through the forest flew &amp; took me down.</w:t>
+        <w:t xml:space="preserve">Fast </w:t>
+      </w:r>
+      <w:r>
+        <w:t>and</w:t>
+      </w:r>
+      <w:r>
+        <w:t xml:space="preserve"> bright with an almighty sound,</w:t>
+      </w:r>
+    </w:p>
+    <w:p>
+      <w:r>
+        <w:t xml:space="preserve">through the forest flew </w:t>
+      </w:r>
+      <w:r>
+        <w:t>and</w:t>
+      </w:r>
+      <w:r>
+        <w:t xml:space="preserve"> took me down.</w:t>
       </w:r>
     </w:p>
     <w:p/>
@@ -292,6 +310,166 @@
     <w:p>
       <w:r>
         <w:t>I just want to thank you for being my mom.</w:t>
+      </w:r>
+    </w:p>
+    <w:p>
+      <w:r>
+        <w:br w:type="page"/>
+      </w:r>
+    </w:p>
+    <w:p>
+      <w:r>
+        <w:lastRenderedPageBreak/>
+        <w:t xml:space="preserve">~ </w:t>
+      </w:r>
+      <w:r>
+        <w:t>Present</w:t>
+      </w:r>
+    </w:p>
+    <w:p/>
+    <w:p>
+      <w:r>
+        <w:t xml:space="preserve">No longer has it, </w:t>
+      </w:r>
+    </w:p>
+    <w:p>
+      <w:r>
+        <w:t>though if he did he would know</w:t>
+      </w:r>
+      <w:r>
+        <w:t>,</w:t>
+      </w:r>
+    </w:p>
+    <w:p>
+      <w:r>
+        <w:t>that</w:t>
+      </w:r>
+      <w:r>
+        <w:t xml:space="preserve"> he</w:t>
+      </w:r>
+      <w:r>
+        <w:t>’</w:t>
+      </w:r>
+      <w:r>
+        <w:t xml:space="preserve">s not alone. </w:t>
+      </w:r>
+    </w:p>
+    <w:p/>
+    <w:p>
+      <w:r>
+        <w:t xml:space="preserve">~ Vastness </w:t>
+      </w:r>
+    </w:p>
+    <w:p/>
+    <w:p>
+      <w:r>
+        <w:t xml:space="preserve">In search of a place, </w:t>
+      </w:r>
+    </w:p>
+    <w:p>
+      <w:r>
+        <w:t xml:space="preserve">The past </w:t>
+      </w:r>
+      <w:r>
+        <w:t>weeps through</w:t>
+      </w:r>
+      <w:r>
+        <w:t xml:space="preserve"> time and space. </w:t>
+      </w:r>
+    </w:p>
+    <w:p>
+      <w:r>
+        <w:t xml:space="preserve">Waiting for embrace. </w:t>
+      </w:r>
+    </w:p>
+    <w:p/>
+    <w:p>
+      <w:r>
+        <w:t xml:space="preserve">~ Fate </w:t>
+      </w:r>
+    </w:p>
+    <w:p/>
+    <w:p>
+      <w:r>
+        <w:t xml:space="preserve">Burning at a stake, </w:t>
+      </w:r>
+    </w:p>
+    <w:p>
+      <w:r>
+        <w:t xml:space="preserve">Holding tightly to a cross, </w:t>
+      </w:r>
+    </w:p>
+    <w:p>
+      <w:r>
+        <w:t xml:space="preserve">When all hopes are lost. </w:t>
+      </w:r>
+    </w:p>
+    <w:p/>
+    <w:p>
+      <w:r>
+        <w:t xml:space="preserve">~ Fleeting memory </w:t>
+      </w:r>
+    </w:p>
+    <w:p/>
+    <w:p>
+      <w:r>
+        <w:t xml:space="preserve">Most days now blend in, </w:t>
+      </w:r>
+    </w:p>
+    <w:p>
+      <w:r>
+        <w:t xml:space="preserve">The further away from you, </w:t>
+      </w:r>
+    </w:p>
+    <w:p>
+      <w:r>
+        <w:t xml:space="preserve">By each summer end. </w:t>
+      </w:r>
+    </w:p>
+    <w:p/>
+    <w:p>
+      <w:r>
+        <w:t xml:space="preserve">~ Summertime </w:t>
+      </w:r>
+    </w:p>
+    <w:p/>
+    <w:p>
+      <w:r>
+        <w:t>When you're</w:t>
+      </w:r>
+      <w:r>
+        <w:t xml:space="preserve"> feeling low</w:t>
+      </w:r>
+      <w:r>
+        <w:t xml:space="preserve">, </w:t>
+      </w:r>
+    </w:p>
+    <w:p>
+      <w:r>
+        <w:t xml:space="preserve">The sun's </w:t>
+      </w:r>
+      <w:r>
+        <w:t xml:space="preserve">stands </w:t>
+      </w:r>
+      <w:r>
+        <w:t>alone</w:t>
+      </w:r>
+      <w:r>
+        <w:t xml:space="preserve"> and yet</w:t>
+      </w:r>
+      <w:r>
+        <w:t>,</w:t>
+      </w:r>
+    </w:p>
+    <w:p>
+      <w:r>
+        <w:t xml:space="preserve"> </w:t>
+      </w:r>
+      <w:r>
+        <w:t>It shines down below</w:t>
+      </w:r>
+      <w:r>
+        <w:t>.</w:t>
       </w:r>
     </w:p>
     <w:sectPr>
@@ -305,7 +483,7 @@
 </file>
 
 <file path=word/styles.xml><?xml version="1.0" encoding="utf-8"?>
-<w:styles xmlns:mc="http://schemas.openxmlformats.org/markup-compatibility/2006" xmlns:r="http://schemas.openxmlformats.org/officeDocument/2006/relationships" xmlns:w="http://schemas.openxmlformats.org/wordprocessingml/2006/main" xmlns:w14="http://schemas.microsoft.com/office/word/2010/wordml" xmlns:w15="http://schemas.microsoft.com/office/word/2012/wordml" xmlns:w16cex="http://schemas.microsoft.com/office/word/2018/wordml/cex" xmlns:w16cid="http://schemas.microsoft.com/office/word/2016/wordml/cid" xmlns:w16="http://schemas.microsoft.com/office/word/2018/wordml" xmlns:w16sdtdh="http://schemas.microsoft.com/office/word/2020/wordml/sdtdatahash" xmlns:w16se="http://schemas.microsoft.com/office/word/2015/wordml/symex" mc:Ignorable="w14 w15 w16se w16cid w16 w16cex w16sdtdh">
+<w:styles xmlns:mc="http://schemas.openxmlformats.org/markup-compatibility/2006" xmlns:r="http://schemas.openxmlformats.org/officeDocument/2006/relationships" xmlns:w="http://schemas.openxmlformats.org/wordprocessingml/2006/main" xmlns:w14="http://schemas.microsoft.com/office/word/2010/wordml" xmlns:w15="http://schemas.microsoft.com/office/word/2012/wordml" xmlns:w16cex="http://schemas.microsoft.com/office/word/2018/wordml/cex" xmlns:w16cid="http://schemas.microsoft.com/office/word/2016/wordml/cid" xmlns:w16="http://schemas.microsoft.com/office/word/2018/wordml" xmlns:w16du="http://schemas.microsoft.com/office/word/2023/wordml/word16du" xmlns:w16sdtdh="http://schemas.microsoft.com/office/word/2020/wordml/sdtdatahash" xmlns:w16se="http://schemas.microsoft.com/office/word/2015/wordml/symex" mc:Ignorable="w14 w15 w16se w16cid w16 w16cex w16sdtdh w16du">
   <w:docDefaults>
     <w:rPrDefault>
       <w:rPr>
@@ -727,7 +905,6 @@
   <w:style w:type="character" w:default="1" w:styleId="DefaultParagraphFont">
     <w:name w:val="Default Paragraph Font"/>
     <w:uiPriority w:val="1"/>
-    <w:semiHidden/>
     <w:unhideWhenUsed/>
   </w:style>
   <w:style w:type="table" w:default="1" w:styleId="TableNormal">
